--- a/Documentation/Wheres Joko GDD.docx
+++ b/Documentation/Wheres Joko GDD.docx
@@ -1,6 +1,6 @@
 
 <file path=word/document.xml><?xml version="1.0" encoding="utf-8"?>
-<w:document xmlns:wpc="http://schemas.microsoft.com/office/word/2010/wordprocessingCanvas" xmlns:cx="http://schemas.microsoft.com/office/drawing/2014/chartex" xmlns:cx1="http://schemas.microsoft.com/office/drawing/2015/9/8/chartex" xmlns:cx2="http://schemas.microsoft.com/office/drawing/2015/10/21/chartex" xmlns:mc="http://schemas.openxmlformats.org/markup-compatibility/2006" xmlns:o="urn:schemas-microsoft-com:office:office" xmlns:r="http://schemas.openxmlformats.org/officeDocument/2006/relationships" xmlns:m="http://schemas.openxmlformats.org/officeDocument/2006/math" xmlns:v="urn:schemas-microsoft-com:vml" xmlns:wp14="http://schemas.microsoft.com/office/word/2010/wordprocessingDrawing" xmlns:wp="http://schemas.openxmlformats.org/drawingml/2006/wordprocessingDrawing" xmlns:w10="urn:schemas-microsoft-com:office:word" xmlns:w="http://schemas.openxmlformats.org/wordprocessingml/2006/main" xmlns:w14="http://schemas.microsoft.com/office/word/2010/wordml" xmlns:w15="http://schemas.microsoft.com/office/word/2012/wordml" xmlns:w16se="http://schemas.microsoft.com/office/word/2015/wordml/symex" xmlns:wpg="http://schemas.microsoft.com/office/word/2010/wordprocessingGroup" xmlns:wpi="http://schemas.microsoft.com/office/word/2010/wordprocessingInk" xmlns:wne="http://schemas.microsoft.com/office/word/2006/wordml" xmlns:wps="http://schemas.microsoft.com/office/word/2010/wordprocessingShape" mc:Ignorable="w14 w15 w16se wp14">
+<w:document xmlns:wpc="http://schemas.microsoft.com/office/word/2010/wordprocessingCanvas" xmlns:cx="http://schemas.microsoft.com/office/drawing/2014/chartex" xmlns:cx1="http://schemas.microsoft.com/office/drawing/2015/9/8/chartex" xmlns:mc="http://schemas.openxmlformats.org/markup-compatibility/2006" xmlns:o="urn:schemas-microsoft-com:office:office" xmlns:r="http://schemas.openxmlformats.org/officeDocument/2006/relationships" xmlns:m="http://schemas.openxmlformats.org/officeDocument/2006/math" xmlns:v="urn:schemas-microsoft-com:vml" xmlns:wp14="http://schemas.microsoft.com/office/word/2010/wordprocessingDrawing" xmlns:wp="http://schemas.openxmlformats.org/drawingml/2006/wordprocessingDrawing" xmlns:w10="urn:schemas-microsoft-com:office:word" xmlns:w="http://schemas.openxmlformats.org/wordprocessingml/2006/main" xmlns:w14="http://schemas.microsoft.com/office/word/2010/wordml" xmlns:w15="http://schemas.microsoft.com/office/word/2012/wordml" xmlns:w16se="http://schemas.microsoft.com/office/word/2015/wordml/symex" xmlns:wpg="http://schemas.microsoft.com/office/word/2010/wordprocessingGroup" xmlns:wpi="http://schemas.microsoft.com/office/word/2010/wordprocessingInk" xmlns:wne="http://schemas.microsoft.com/office/word/2006/wordml" xmlns:wps="http://schemas.microsoft.com/office/word/2010/wordprocessingShape" mc:Ignorable="w14 w15 w16se wp14">
   <w:body>
     <w:p>
       <w:pPr>
@@ -235,6 +235,11 @@
       </w:r>
       <w:r>
         <w:t xml:space="preserve">Artist </w:t>
+      </w:r>
+    </w:p>
+    <w:p>
+      <w:r>
+        <w:t xml:space="preserve">Josh Barber – Technical Artist </w:t>
       </w:r>
     </w:p>
     <w:sdt>
@@ -1600,73 +1605,9 @@
       <w:pPr>
         <w:pStyle w:val="Heading2"/>
       </w:pPr>
-      <w:bookmarkStart w:id="11" w:name="_Toc464145598"/>
-      <w:r>
-        <w:t>Research – Tanabata Festival</w:t>
-      </w:r>
-      <w:bookmarkEnd w:id="11"/>
-    </w:p>
-    <w:p>
-      <w:bookmarkStart w:id="12" w:name="_GoBack"/>
-      <w:bookmarkEnd w:id="12"/>
-    </w:p>
-    <w:p>
-      <w:pPr>
-        <w:pStyle w:val="Heading1"/>
-      </w:pPr>
-      <w:bookmarkStart w:id="13" w:name="_Toc464145599"/>
-      <w:r>
-        <w:t>Gameplay and Mechanics</w:t>
-      </w:r>
-      <w:bookmarkEnd w:id="13"/>
-    </w:p>
-    <w:p>
-      <w:pPr>
-        <w:pStyle w:val="Heading2"/>
-      </w:pPr>
-      <w:bookmarkStart w:id="14" w:name="_Toc464145600"/>
-      <w:r>
-        <w:t>Game Progression</w:t>
-      </w:r>
-      <w:bookmarkEnd w:id="14"/>
-    </w:p>
-    <w:p>
-      <w:r>
-        <w:t>The player will progress through the game by completing levels, finding all of the items within them.</w:t>
-      </w:r>
-    </w:p>
-    <w:p>
-      <w:pPr>
-        <w:pStyle w:val="Heading2"/>
-      </w:pPr>
-      <w:bookmarkStart w:id="15" w:name="_Toc464145601"/>
-      <w:r>
-        <w:t>Puzzle Structure</w:t>
-      </w:r>
-      <w:bookmarkEnd w:id="15"/>
-    </w:p>
-    <w:p>
-      <w:r>
-        <w:t xml:space="preserve">The puzzles will be finding each item by its description. Each item will always be in a different location to force players to always search and to give more </w:t>
-      </w:r>
-      <w:proofErr w:type="spellStart"/>
-      <w:r>
-        <w:t>replayability</w:t>
-      </w:r>
-      <w:proofErr w:type="spellEnd"/>
-      <w:r>
-        <w:t xml:space="preserve">. </w:t>
-      </w:r>
-    </w:p>
-    <w:p>
-      <w:pPr>
-        <w:pStyle w:val="Heading2"/>
-      </w:pPr>
-      <w:bookmarkStart w:id="16" w:name="_Toc464145602"/>
-      <w:r>
-        <w:t>Finding Items</w:t>
-      </w:r>
-      <w:bookmarkEnd w:id="16"/>
+      <w:r>
+        <w:t>Item List</w:t>
+      </w:r>
     </w:p>
     <w:p>
       <w:pPr>
@@ -1677,10 +1618,48 @@
         </w:numPr>
       </w:pPr>
       <w:r>
-        <w:t>The player must hold their finger on an item for a short amount of time to make sure they’</w:t>
-      </w:r>
-      <w:r>
-        <w:t>re actually found it</w:t>
+        <w:t xml:space="preserve">Princess </w:t>
+      </w:r>
+      <w:proofErr w:type="spellStart"/>
+      <w:r>
+        <w:t>Orihime</w:t>
+      </w:r>
+      <w:proofErr w:type="spellEnd"/>
+      <w:r>
+        <w:t xml:space="preserve"> doll</w:t>
+      </w:r>
+    </w:p>
+    <w:p>
+      <w:pPr>
+        <w:pStyle w:val="ListParagraph"/>
+        <w:ind w:left="1440"/>
+      </w:pPr>
+      <w:r>
+        <w:t xml:space="preserve">Princess </w:t>
+      </w:r>
+      <w:proofErr w:type="spellStart"/>
+      <w:r>
+        <w:t>Orihime</w:t>
+      </w:r>
+      <w:proofErr w:type="spellEnd"/>
+      <w:r>
+        <w:t xml:space="preserve"> is a silk weaver in the </w:t>
+      </w:r>
+      <w:proofErr w:type="spellStart"/>
+      <w:r>
+        <w:t>Tanabate</w:t>
+      </w:r>
+      <w:proofErr w:type="spellEnd"/>
+      <w:r>
+        <w:t xml:space="preserve"> lore. She weaved silk out of the stars and turned that silk into all kinds of things. She is the central figure of the </w:t>
+      </w:r>
+      <w:proofErr w:type="spellStart"/>
+      <w:r>
+        <w:t>tanabata</w:t>
+      </w:r>
+      <w:proofErr w:type="spellEnd"/>
+      <w:r>
+        <w:t xml:space="preserve"> festival.</w:t>
       </w:r>
     </w:p>
     <w:p>
@@ -1691,9 +1670,25 @@
           <w:numId w:val="2"/>
         </w:numPr>
       </w:pPr>
-      <w:r>
-        <w:t>Items are always randomised</w:t>
-      </w:r>
+      <w:proofErr w:type="spellStart"/>
+      <w:r>
+        <w:t>Tentei</w:t>
+      </w:r>
+      <w:proofErr w:type="spellEnd"/>
+      <w:r>
+        <w:t xml:space="preserve"> doll</w:t>
+      </w:r>
+    </w:p>
+    <w:p>
+      <w:pPr>
+        <w:pStyle w:val="ListParagraph"/>
+        <w:ind w:left="1440"/>
+      </w:pPr>
+      <w:r>
+        <w:t>Ten</w:t>
+      </w:r>
+      <w:bookmarkStart w:id="11" w:name="_GoBack"/>
+      <w:bookmarkEnd w:id="11"/>
     </w:p>
     <w:p>
       <w:pPr>
@@ -1703,8 +1698,13 @@
           <w:numId w:val="2"/>
         </w:numPr>
       </w:pPr>
-      <w:r>
-        <w:t>Swiping left and right rotates the map around the y axis</w:t>
+      <w:proofErr w:type="spellStart"/>
+      <w:r>
+        <w:t>Hikoboshi</w:t>
+      </w:r>
+      <w:proofErr w:type="spellEnd"/>
+      <w:r>
+        <w:t xml:space="preserve"> doll</w:t>
       </w:r>
     </w:p>
     <w:p>
@@ -1715,8 +1715,13 @@
           <w:numId w:val="2"/>
         </w:numPr>
       </w:pPr>
-      <w:r>
-        <w:t xml:space="preserve">Isometric perspective, around 30-45 degrees </w:t>
+      <w:proofErr w:type="spellStart"/>
+      <w:r>
+        <w:t>Tanzaku</w:t>
+      </w:r>
+      <w:proofErr w:type="spellEnd"/>
+      <w:r>
+        <w:t xml:space="preserve"> doll</w:t>
       </w:r>
     </w:p>
     <w:p>
@@ -1728,7 +1733,31 @@
         </w:numPr>
       </w:pPr>
       <w:r>
-        <w:t>Objects are represented at the bottom of the screen along with a description</w:t>
+        <w:t>Street foods (</w:t>
+      </w:r>
+      <w:proofErr w:type="spellStart"/>
+      <w:r>
+        <w:t>Takoyaki</w:t>
+      </w:r>
+      <w:proofErr w:type="spellEnd"/>
+      <w:r>
+        <w:t xml:space="preserve">, </w:t>
+      </w:r>
+      <w:proofErr w:type="spellStart"/>
+      <w:r>
+        <w:t>Takitori</w:t>
+      </w:r>
+      <w:proofErr w:type="spellEnd"/>
+      <w:r>
+        <w:t xml:space="preserve">, </w:t>
+      </w:r>
+      <w:proofErr w:type="spellStart"/>
+      <w:r>
+        <w:t>Hashimaki</w:t>
+      </w:r>
+      <w:proofErr w:type="spellEnd"/>
+      <w:r>
+        <w:t>)</w:t>
       </w:r>
     </w:p>
     <w:p>
@@ -1739,11 +1768,112 @@
           <w:numId w:val="2"/>
         </w:numPr>
       </w:pPr>
-      <w:r>
-        <w:t>Time will be recorded and used for a player score at the end</w:t>
-      </w:r>
-    </w:p>
-    <w:p/>
+      <w:proofErr w:type="spellStart"/>
+      <w:r>
+        <w:t>Tanabata</w:t>
+      </w:r>
+      <w:proofErr w:type="spellEnd"/>
+      <w:r>
+        <w:t xml:space="preserve"> </w:t>
+      </w:r>
+      <w:proofErr w:type="spellStart"/>
+      <w:r>
+        <w:t>Somen</w:t>
+      </w:r>
+      <w:proofErr w:type="spellEnd"/>
+    </w:p>
+    <w:p>
+      <w:pPr>
+        <w:pStyle w:val="ListParagraph"/>
+        <w:numPr>
+          <w:ilvl w:val="0"/>
+          <w:numId w:val="2"/>
+        </w:numPr>
+      </w:pPr>
+      <w:proofErr w:type="spellStart"/>
+      <w:r>
+        <w:t>Colorful</w:t>
+      </w:r>
+      <w:proofErr w:type="spellEnd"/>
+      <w:r>
+        <w:t xml:space="preserve"> Streamer Lanterns </w:t>
+      </w:r>
+    </w:p>
+    <w:p>
+      <w:pPr>
+        <w:pStyle w:val="Heading1"/>
+      </w:pPr>
+      <w:bookmarkStart w:id="12" w:name="_Toc464145599"/>
+      <w:r>
+        <w:t>Gameplay and Mechanics</w:t>
+      </w:r>
+      <w:bookmarkEnd w:id="12"/>
+    </w:p>
+    <w:p>
+      <w:pPr>
+        <w:pStyle w:val="Heading2"/>
+      </w:pPr>
+      <w:bookmarkStart w:id="13" w:name="_Toc464145600"/>
+      <w:r>
+        <w:t>Game Progression</w:t>
+      </w:r>
+      <w:bookmarkEnd w:id="13"/>
+    </w:p>
+    <w:p>
+      <w:r>
+        <w:t>The player will progress through the game by completing levels, finding all of the items within them.</w:t>
+      </w:r>
+    </w:p>
+    <w:p>
+      <w:pPr>
+        <w:pStyle w:val="Heading2"/>
+      </w:pPr>
+      <w:r>
+        <w:t>Items</w:t>
+      </w:r>
+    </w:p>
+    <w:p>
+      <w:r>
+        <w:t xml:space="preserve">Each level will have a total of 4 objects in it to find. These objects are drawn from a pool of 8 objects, meaning the objects in the scene are never the same. Additionally, objects will spawn in a random location, defined by an array of empty </w:t>
+      </w:r>
+      <w:proofErr w:type="spellStart"/>
+      <w:r>
+        <w:t>gameObjects</w:t>
+      </w:r>
+      <w:proofErr w:type="spellEnd"/>
+      <w:r>
+        <w:t xml:space="preserve"> as spawner nodes. This means that every time you play the game, it will be a completely different experience. </w:t>
+      </w:r>
+    </w:p>
+    <w:p>
+      <w:r>
+        <w:t xml:space="preserve">Finding an item requires searching for it in the world based on a description of the item and </w:t>
+      </w:r>
+      <w:proofErr w:type="gramStart"/>
+      <w:r>
+        <w:t>it’s</w:t>
+      </w:r>
+      <w:proofErr w:type="gramEnd"/>
+      <w:r>
+        <w:t xml:space="preserve"> place in the culture, encouraging learning through gameplay, and forcing players to know something about the item to be able to find it. The players can find the item by rotating the world left and right, and then holding their finger over the item for a second, preventing players from randomly tapping on the screen to find items quickly. </w:t>
+      </w:r>
+    </w:p>
+    <w:p>
+      <w:pPr>
+        <w:pStyle w:val="Heading2"/>
+        <w:tabs>
+          <w:tab w:val="left" w:pos="1980"/>
+        </w:tabs>
+      </w:pPr>
+      <w:r>
+        <w:t>Score</w:t>
+      </w:r>
+    </w:p>
+    <w:p>
+      <w:r>
+        <w:t xml:space="preserve">Players will receive a score at the end of the game, based off the time it takes them to complete the level. This time will be recorded in the background and converted into a rating out of three stars. This works in conjunction with randomized items and locations to make sure that somebody couldn’t just start a game after finding all the objects to get the highest score in a very short time by knowing locations. </w:t>
+      </w:r>
+    </w:p>
     <w:sectPr>
       <w:footerReference w:type="default" r:id="rId8"/>
       <w:pgSz w:w="11906" w:h="16838"/>
@@ -1756,7 +1886,7 @@
 </file>
 
 <file path=word/endnotes.xml><?xml version="1.0" encoding="utf-8"?>
-<w:endnotes xmlns:wpc="http://schemas.microsoft.com/office/word/2010/wordprocessingCanvas" xmlns:cx="http://schemas.microsoft.com/office/drawing/2014/chartex" xmlns:cx1="http://schemas.microsoft.com/office/drawing/2015/9/8/chartex" xmlns:cx2="http://schemas.microsoft.com/office/drawing/2015/10/21/chartex" xmlns:mc="http://schemas.openxmlformats.org/markup-compatibility/2006" xmlns:o="urn:schemas-microsoft-com:office:office" xmlns:r="http://schemas.openxmlformats.org/officeDocument/2006/relationships" xmlns:m="http://schemas.openxmlformats.org/officeDocument/2006/math" xmlns:v="urn:schemas-microsoft-com:vml" xmlns:wp14="http://schemas.microsoft.com/office/word/2010/wordprocessingDrawing" xmlns:wp="http://schemas.openxmlformats.org/drawingml/2006/wordprocessingDrawing" xmlns:w10="urn:schemas-microsoft-com:office:word" xmlns:w="http://schemas.openxmlformats.org/wordprocessingml/2006/main" xmlns:w14="http://schemas.microsoft.com/office/word/2010/wordml" xmlns:w15="http://schemas.microsoft.com/office/word/2012/wordml" xmlns:w16se="http://schemas.microsoft.com/office/word/2015/wordml/symex" xmlns:wpg="http://schemas.microsoft.com/office/word/2010/wordprocessingGroup" xmlns:wpi="http://schemas.microsoft.com/office/word/2010/wordprocessingInk" xmlns:wne="http://schemas.microsoft.com/office/word/2006/wordml" xmlns:wps="http://schemas.microsoft.com/office/word/2010/wordprocessingShape" mc:Ignorable="w14 w15 w16se wp14">
+<w:endnotes xmlns:wpc="http://schemas.microsoft.com/office/word/2010/wordprocessingCanvas" xmlns:cx="http://schemas.microsoft.com/office/drawing/2014/chartex" xmlns:cx1="http://schemas.microsoft.com/office/drawing/2015/9/8/chartex" xmlns:mc="http://schemas.openxmlformats.org/markup-compatibility/2006" xmlns:o="urn:schemas-microsoft-com:office:office" xmlns:r="http://schemas.openxmlformats.org/officeDocument/2006/relationships" xmlns:m="http://schemas.openxmlformats.org/officeDocument/2006/math" xmlns:v="urn:schemas-microsoft-com:vml" xmlns:wp14="http://schemas.microsoft.com/office/word/2010/wordprocessingDrawing" xmlns:wp="http://schemas.openxmlformats.org/drawingml/2006/wordprocessingDrawing" xmlns:w10="urn:schemas-microsoft-com:office:word" xmlns:w="http://schemas.openxmlformats.org/wordprocessingml/2006/main" xmlns:w14="http://schemas.microsoft.com/office/word/2010/wordml" xmlns:w15="http://schemas.microsoft.com/office/word/2012/wordml" xmlns:w16se="http://schemas.microsoft.com/office/word/2015/wordml/symex" xmlns:wpg="http://schemas.microsoft.com/office/word/2010/wordprocessingGroup" xmlns:wpi="http://schemas.microsoft.com/office/word/2010/wordprocessingInk" xmlns:wne="http://schemas.microsoft.com/office/word/2006/wordml" xmlns:wps="http://schemas.microsoft.com/office/word/2010/wordprocessingShape" mc:Ignorable="w14 w15 w16se wp14">
   <w:endnote w:type="separator" w:id="-1">
     <w:p>
       <w:pPr>
@@ -1781,7 +1911,7 @@
 </file>
 
 <file path=word/footer1.xml><?xml version="1.0" encoding="utf-8"?>
-<w:ftr xmlns:wpc="http://schemas.microsoft.com/office/word/2010/wordprocessingCanvas" xmlns:cx="http://schemas.microsoft.com/office/drawing/2014/chartex" xmlns:cx1="http://schemas.microsoft.com/office/drawing/2015/9/8/chartex" xmlns:cx2="http://schemas.microsoft.com/office/drawing/2015/10/21/chartex" xmlns:mc="http://schemas.openxmlformats.org/markup-compatibility/2006" xmlns:o="urn:schemas-microsoft-com:office:office" xmlns:r="http://schemas.openxmlformats.org/officeDocument/2006/relationships" xmlns:m="http://schemas.openxmlformats.org/officeDocument/2006/math" xmlns:v="urn:schemas-microsoft-com:vml" xmlns:wp14="http://schemas.microsoft.com/office/word/2010/wordprocessingDrawing" xmlns:wp="http://schemas.openxmlformats.org/drawingml/2006/wordprocessingDrawing" xmlns:w10="urn:schemas-microsoft-com:office:word" xmlns:w="http://schemas.openxmlformats.org/wordprocessingml/2006/main" xmlns:w14="http://schemas.microsoft.com/office/word/2010/wordml" xmlns:w15="http://schemas.microsoft.com/office/word/2012/wordml" xmlns:w16se="http://schemas.microsoft.com/office/word/2015/wordml/symex" xmlns:wpg="http://schemas.microsoft.com/office/word/2010/wordprocessingGroup" xmlns:wpi="http://schemas.microsoft.com/office/word/2010/wordprocessingInk" xmlns:wne="http://schemas.microsoft.com/office/word/2006/wordml" xmlns:wps="http://schemas.microsoft.com/office/word/2010/wordprocessingShape" mc:Ignorable="w14 w15 w16se wp14">
+<w:ftr xmlns:wpc="http://schemas.microsoft.com/office/word/2010/wordprocessingCanvas" xmlns:cx="http://schemas.microsoft.com/office/drawing/2014/chartex" xmlns:cx1="http://schemas.microsoft.com/office/drawing/2015/9/8/chartex" xmlns:mc="http://schemas.openxmlformats.org/markup-compatibility/2006" xmlns:o="urn:schemas-microsoft-com:office:office" xmlns:r="http://schemas.openxmlformats.org/officeDocument/2006/relationships" xmlns:m="http://schemas.openxmlformats.org/officeDocument/2006/math" xmlns:v="urn:schemas-microsoft-com:vml" xmlns:wp14="http://schemas.microsoft.com/office/word/2010/wordprocessingDrawing" xmlns:wp="http://schemas.openxmlformats.org/drawingml/2006/wordprocessingDrawing" xmlns:w10="urn:schemas-microsoft-com:office:word" xmlns:w="http://schemas.openxmlformats.org/wordprocessingml/2006/main" xmlns:w14="http://schemas.microsoft.com/office/word/2010/wordml" xmlns:w15="http://schemas.microsoft.com/office/word/2012/wordml" xmlns:w16se="http://schemas.microsoft.com/office/word/2015/wordml/symex" xmlns:wpg="http://schemas.microsoft.com/office/word/2010/wordprocessingGroup" xmlns:wpi="http://schemas.microsoft.com/office/word/2010/wordprocessingInk" xmlns:wne="http://schemas.microsoft.com/office/word/2006/wordml" xmlns:wps="http://schemas.microsoft.com/office/word/2010/wordprocessingShape" mc:Ignorable="w14 w15 w16se wp14">
   <w:sdt>
     <w:sdtPr>
       <w:id w:val="915131748"/>
@@ -1823,7 +1953,7 @@
             <w:bCs/>
             <w:noProof/>
           </w:rPr>
-          <w:t>3</w:t>
+          <w:t>4</w:t>
         </w:r>
         <w:r>
           <w:rPr>
@@ -1859,7 +1989,7 @@
 </file>
 
 <file path=word/footnotes.xml><?xml version="1.0" encoding="utf-8"?>
-<w:footnotes xmlns:wpc="http://schemas.microsoft.com/office/word/2010/wordprocessingCanvas" xmlns:cx="http://schemas.microsoft.com/office/drawing/2014/chartex" xmlns:cx1="http://schemas.microsoft.com/office/drawing/2015/9/8/chartex" xmlns:cx2="http://schemas.microsoft.com/office/drawing/2015/10/21/chartex" xmlns:mc="http://schemas.openxmlformats.org/markup-compatibility/2006" xmlns:o="urn:schemas-microsoft-com:office:office" xmlns:r="http://schemas.openxmlformats.org/officeDocument/2006/relationships" xmlns:m="http://schemas.openxmlformats.org/officeDocument/2006/math" xmlns:v="urn:schemas-microsoft-com:vml" xmlns:wp14="http://schemas.microsoft.com/office/word/2010/wordprocessingDrawing" xmlns:wp="http://schemas.openxmlformats.org/drawingml/2006/wordprocessingDrawing" xmlns:w10="urn:schemas-microsoft-com:office:word" xmlns:w="http://schemas.openxmlformats.org/wordprocessingml/2006/main" xmlns:w14="http://schemas.microsoft.com/office/word/2010/wordml" xmlns:w15="http://schemas.microsoft.com/office/word/2012/wordml" xmlns:w16se="http://schemas.microsoft.com/office/word/2015/wordml/symex" xmlns:wpg="http://schemas.microsoft.com/office/word/2010/wordprocessingGroup" xmlns:wpi="http://schemas.microsoft.com/office/word/2010/wordprocessingInk" xmlns:wne="http://schemas.microsoft.com/office/word/2006/wordml" xmlns:wps="http://schemas.microsoft.com/office/word/2010/wordprocessingShape" mc:Ignorable="w14 w15 w16se wp14">
+<w:footnotes xmlns:wpc="http://schemas.microsoft.com/office/word/2010/wordprocessingCanvas" xmlns:cx="http://schemas.microsoft.com/office/drawing/2014/chartex" xmlns:cx1="http://schemas.microsoft.com/office/drawing/2015/9/8/chartex" xmlns:mc="http://schemas.openxmlformats.org/markup-compatibility/2006" xmlns:o="urn:schemas-microsoft-com:office:office" xmlns:r="http://schemas.openxmlformats.org/officeDocument/2006/relationships" xmlns:m="http://schemas.openxmlformats.org/officeDocument/2006/math" xmlns:v="urn:schemas-microsoft-com:vml" xmlns:wp14="http://schemas.microsoft.com/office/word/2010/wordprocessingDrawing" xmlns:wp="http://schemas.openxmlformats.org/drawingml/2006/wordprocessingDrawing" xmlns:w10="urn:schemas-microsoft-com:office:word" xmlns:w="http://schemas.openxmlformats.org/wordprocessingml/2006/main" xmlns:w14="http://schemas.microsoft.com/office/word/2010/wordml" xmlns:w15="http://schemas.microsoft.com/office/word/2012/wordml" xmlns:w16se="http://schemas.microsoft.com/office/word/2015/wordml/symex" xmlns:wpg="http://schemas.microsoft.com/office/word/2010/wordprocessingGroup" xmlns:wpi="http://schemas.microsoft.com/office/word/2010/wordprocessingInk" xmlns:wne="http://schemas.microsoft.com/office/word/2006/wordml" xmlns:wps="http://schemas.microsoft.com/office/word/2010/wordprocessingShape" mc:Ignorable="w14 w15 w16se wp14">
   <w:footnote w:type="separator" w:id="-1">
     <w:p>
       <w:pPr>
@@ -1884,7 +2014,7 @@
 </file>
 
 <file path=word/numbering.xml><?xml version="1.0" encoding="utf-8"?>
-<w:numbering xmlns:wpc="http://schemas.microsoft.com/office/word/2010/wordprocessingCanvas" xmlns:cx="http://schemas.microsoft.com/office/drawing/2014/chartex" xmlns:cx1="http://schemas.microsoft.com/office/drawing/2015/9/8/chartex" xmlns:cx2="http://schemas.microsoft.com/office/drawing/2015/10/21/chartex" xmlns:mc="http://schemas.openxmlformats.org/markup-compatibility/2006" xmlns:o="urn:schemas-microsoft-com:office:office" xmlns:r="http://schemas.openxmlformats.org/officeDocument/2006/relationships" xmlns:m="http://schemas.openxmlformats.org/officeDocument/2006/math" xmlns:v="urn:schemas-microsoft-com:vml" xmlns:wp14="http://schemas.microsoft.com/office/word/2010/wordprocessingDrawing" xmlns:wp="http://schemas.openxmlformats.org/drawingml/2006/wordprocessingDrawing" xmlns:w10="urn:schemas-microsoft-com:office:word" xmlns:w="http://schemas.openxmlformats.org/wordprocessingml/2006/main" xmlns:w14="http://schemas.microsoft.com/office/word/2010/wordml" xmlns:w15="http://schemas.microsoft.com/office/word/2012/wordml" xmlns:w16se="http://schemas.microsoft.com/office/word/2015/wordml/symex" xmlns:wpg="http://schemas.microsoft.com/office/word/2010/wordprocessingGroup" xmlns:wpi="http://schemas.microsoft.com/office/word/2010/wordprocessingInk" xmlns:wne="http://schemas.microsoft.com/office/word/2006/wordml" xmlns:wps="http://schemas.microsoft.com/office/word/2010/wordprocessingShape" mc:Ignorable="w14 w15 w16se wp14">
+<w:numbering xmlns:wpc="http://schemas.microsoft.com/office/word/2010/wordprocessingCanvas" xmlns:cx="http://schemas.microsoft.com/office/drawing/2014/chartex" xmlns:cx1="http://schemas.microsoft.com/office/drawing/2015/9/8/chartex" xmlns:mc="http://schemas.openxmlformats.org/markup-compatibility/2006" xmlns:o="urn:schemas-microsoft-com:office:office" xmlns:r="http://schemas.openxmlformats.org/officeDocument/2006/relationships" xmlns:m="http://schemas.openxmlformats.org/officeDocument/2006/math" xmlns:v="urn:schemas-microsoft-com:vml" xmlns:wp14="http://schemas.microsoft.com/office/word/2010/wordprocessingDrawing" xmlns:wp="http://schemas.openxmlformats.org/drawingml/2006/wordprocessingDrawing" xmlns:w10="urn:schemas-microsoft-com:office:word" xmlns:w="http://schemas.openxmlformats.org/wordprocessingml/2006/main" xmlns:w14="http://schemas.microsoft.com/office/word/2010/wordml" xmlns:w15="http://schemas.microsoft.com/office/word/2012/wordml" xmlns:w16se="http://schemas.microsoft.com/office/word/2015/wordml/symex" xmlns:wpg="http://schemas.microsoft.com/office/word/2010/wordprocessingGroup" xmlns:wpi="http://schemas.microsoft.com/office/word/2010/wordprocessingInk" xmlns:wne="http://schemas.microsoft.com/office/word/2006/wordml" xmlns:wps="http://schemas.microsoft.com/office/word/2010/wordprocessingShape" mc:Ignorable="w14 w15 w16se wp14">
   <w:abstractNum w:abstractNumId="0" w15:restartNumberingAfterBreak="0">
     <w:nsid w:val="212C6040"/>
     <w:multiLevelType w:val="hybridMultilevel"/>
@@ -2133,7 +2263,7 @@
       </w:pPr>
     </w:pPrDefault>
   </w:docDefaults>
-  <w:latentStyles w:defLockedState="0" w:defUIPriority="99" w:defSemiHidden="0" w:defUnhideWhenUsed="0" w:defQFormat="0" w:count="372">
+  <w:latentStyles w:defLockedState="0" w:defUIPriority="99" w:defSemiHidden="0" w:defUnhideWhenUsed="0" w:defQFormat="0" w:count="371">
     <w:lsdException w:name="Normal" w:uiPriority="0" w:qFormat="1"/>
     <w:lsdException w:name="heading 1" w:uiPriority="9" w:qFormat="1"/>
     <w:lsdException w:name="heading 2" w:semiHidden="1" w:uiPriority="9" w:unhideWhenUsed="1" w:qFormat="1"/>
@@ -2505,7 +2635,6 @@
     <w:lsdException w:name="List Table 5 Dark Accent 6" w:uiPriority="50"/>
     <w:lsdException w:name="List Table 6 Colorful Accent 6" w:uiPriority="51"/>
     <w:lsdException w:name="List Table 7 Colorful Accent 6" w:uiPriority="52"/>
-    <w:lsdException w:name="Mention" w:semiHidden="1" w:unhideWhenUsed="1"/>
   </w:latentStyles>
   <w:style w:type="paragraph" w:default="1" w:styleId="Normal">
     <w:name w:val="Normal"/>
@@ -3541,7 +3670,7 @@
 </file>
 
 <file path=customXml/itemProps1.xml><?xml version="1.0" encoding="utf-8"?>
-<ds:datastoreItem xmlns:ds="http://schemas.openxmlformats.org/officeDocument/2006/customXml" ds:itemID="{69FCAD19-81C0-4AE5-A35A-D1FD4E2AC6B7}">
+<ds:datastoreItem xmlns:ds="http://schemas.openxmlformats.org/officeDocument/2006/customXml" ds:itemID="{6DC5010F-054C-4094-B384-FD47626DFF1A}">
   <ds:schemaRefs>
     <ds:schemaRef ds:uri="http://schemas.openxmlformats.org/officeDocument/2006/bibliography"/>
   </ds:schemaRefs>

--- a/Documentation/Wheres Joko GDD.docx
+++ b/Documentation/Wheres Joko GDD.docx
@@ -1,6 +1,6 @@
 
 <file path=word/document.xml><?xml version="1.0" encoding="utf-8"?>
-<w:document xmlns:wpc="http://schemas.microsoft.com/office/word/2010/wordprocessingCanvas" xmlns:cx="http://schemas.microsoft.com/office/drawing/2014/chartex" xmlns:cx1="http://schemas.microsoft.com/office/drawing/2015/9/8/chartex" xmlns:mc="http://schemas.openxmlformats.org/markup-compatibility/2006" xmlns:o="urn:schemas-microsoft-com:office:office" xmlns:r="http://schemas.openxmlformats.org/officeDocument/2006/relationships" xmlns:m="http://schemas.openxmlformats.org/officeDocument/2006/math" xmlns:v="urn:schemas-microsoft-com:vml" xmlns:wp14="http://schemas.microsoft.com/office/word/2010/wordprocessingDrawing" xmlns:wp="http://schemas.openxmlformats.org/drawingml/2006/wordprocessingDrawing" xmlns:w10="urn:schemas-microsoft-com:office:word" xmlns:w="http://schemas.openxmlformats.org/wordprocessingml/2006/main" xmlns:w14="http://schemas.microsoft.com/office/word/2010/wordml" xmlns:w15="http://schemas.microsoft.com/office/word/2012/wordml" xmlns:w16se="http://schemas.microsoft.com/office/word/2015/wordml/symex" xmlns:wpg="http://schemas.microsoft.com/office/word/2010/wordprocessingGroup" xmlns:wpi="http://schemas.microsoft.com/office/word/2010/wordprocessingInk" xmlns:wne="http://schemas.microsoft.com/office/word/2006/wordml" xmlns:wps="http://schemas.microsoft.com/office/word/2010/wordprocessingShape" mc:Ignorable="w14 w15 w16se wp14">
+<w:document xmlns:wpc="http://schemas.microsoft.com/office/word/2010/wordprocessingCanvas" xmlns:cx="http://schemas.microsoft.com/office/drawing/2014/chartex" xmlns:cx1="http://schemas.microsoft.com/office/drawing/2015/9/8/chartex" xmlns:cx2="http://schemas.microsoft.com/office/drawing/2015/10/21/chartex" xmlns:mc="http://schemas.openxmlformats.org/markup-compatibility/2006" xmlns:o="urn:schemas-microsoft-com:office:office" xmlns:r="http://schemas.openxmlformats.org/officeDocument/2006/relationships" xmlns:m="http://schemas.openxmlformats.org/officeDocument/2006/math" xmlns:v="urn:schemas-microsoft-com:vml" xmlns:wp14="http://schemas.microsoft.com/office/word/2010/wordprocessingDrawing" xmlns:wp="http://schemas.openxmlformats.org/drawingml/2006/wordprocessingDrawing" xmlns:w10="urn:schemas-microsoft-com:office:word" xmlns:w="http://schemas.openxmlformats.org/wordprocessingml/2006/main" xmlns:w14="http://schemas.microsoft.com/office/word/2010/wordml" xmlns:w15="http://schemas.microsoft.com/office/word/2012/wordml" xmlns:w16se="http://schemas.microsoft.com/office/word/2015/wordml/symex" xmlns:wpg="http://schemas.microsoft.com/office/word/2010/wordprocessingGroup" xmlns:wpi="http://schemas.microsoft.com/office/word/2010/wordprocessingInk" xmlns:wne="http://schemas.microsoft.com/office/word/2006/wordml" xmlns:wps="http://schemas.microsoft.com/office/word/2010/wordprocessingShape" mc:Ignorable="w14 w15 w16se wp14">
   <w:body>
     <w:p>
       <w:pPr>
@@ -39,7 +39,7 @@
         <w:pStyle w:val="Heading1"/>
       </w:pPr>
       <w:bookmarkStart w:id="0" w:name="_Toc463896813"/>
-      <w:bookmarkStart w:id="1" w:name="_Toc464145588"/>
+      <w:bookmarkStart w:id="1" w:name="_Toc464807618"/>
       <w:r>
         <w:lastRenderedPageBreak/>
         <w:t>Version History</w:t>
@@ -157,12 +157,52 @@
           </w:p>
         </w:tc>
       </w:tr>
+      <w:tr>
+        <w:tc>
+          <w:tcPr>
+            <w:tcW w:w="3005" w:type="dxa"/>
+          </w:tcPr>
+          <w:p>
+            <w:r>
+              <w:t>0.3</w:t>
+            </w:r>
+          </w:p>
+        </w:tc>
+        <w:tc>
+          <w:tcPr>
+            <w:tcW w:w="3005" w:type="dxa"/>
+          </w:tcPr>
+          <w:p>
+            <w:r>
+              <w:t>Coen Ambry</w:t>
+            </w:r>
+          </w:p>
+        </w:tc>
+        <w:tc>
+          <w:tcPr>
+            <w:tcW w:w="3006" w:type="dxa"/>
+          </w:tcPr>
+          <w:p>
+            <w:r>
+              <w:t xml:space="preserve">Added </w:t>
+            </w:r>
+            <w:proofErr w:type="spellStart"/>
+            <w:r>
+              <w:t>Tanabata</w:t>
+            </w:r>
+            <w:proofErr w:type="spellEnd"/>
+            <w:r>
+              <w:t xml:space="preserve"> festival and changes to scoring and gameplay mechanics</w:t>
+            </w:r>
+          </w:p>
+        </w:tc>
+      </w:tr>
     </w:tbl>
     <w:p>
       <w:pPr>
         <w:pStyle w:val="Heading1"/>
       </w:pPr>
-      <w:bookmarkStart w:id="2" w:name="_Toc464145589"/>
+      <w:bookmarkStart w:id="2" w:name="_Toc464807619"/>
       <w:r>
         <w:t>Team</w:t>
       </w:r>
@@ -215,6 +255,8 @@
       <w:r>
         <w:t xml:space="preserve"> – Programmer</w:t>
       </w:r>
+      <w:bookmarkStart w:id="3" w:name="_GoBack"/>
+      <w:bookmarkEnd w:id="3"/>
     </w:p>
     <w:p>
       <w:r>
@@ -295,7 +337,7 @@
           <w:r>
             <w:fldChar w:fldCharType="separate"/>
           </w:r>
-          <w:hyperlink w:anchor="_Toc464145588" w:history="1">
+          <w:hyperlink w:anchor="_Toc464807618" w:history="1">
             <w:r>
               <w:rPr>
                 <w:rStyle w:val="Hyperlink"/>
@@ -322,7 +364,7 @@
                 <w:noProof/>
                 <w:webHidden/>
               </w:rPr>
-              <w:instrText xml:space="preserve"> PAGEREF _Toc464145588 \h </w:instrText>
+              <w:instrText xml:space="preserve"> PAGEREF _Toc464807618 \h </w:instrText>
             </w:r>
             <w:r>
               <w:rPr>
@@ -366,7 +408,7 @@
               <w:lang w:eastAsia="en-AU"/>
             </w:rPr>
           </w:pPr>
-          <w:hyperlink w:anchor="_Toc464145589" w:history="1">
+          <w:hyperlink w:anchor="_Toc464807619" w:history="1">
             <w:r>
               <w:rPr>
                 <w:rStyle w:val="Hyperlink"/>
@@ -393,7 +435,7 @@
                 <w:noProof/>
                 <w:webHidden/>
               </w:rPr>
-              <w:instrText xml:space="preserve"> PAGEREF _Toc464145589 \h </w:instrText>
+              <w:instrText xml:space="preserve"> PAGEREF _Toc464807619 \h </w:instrText>
             </w:r>
             <w:r>
               <w:rPr>
@@ -437,7 +479,7 @@
               <w:lang w:eastAsia="en-AU"/>
             </w:rPr>
           </w:pPr>
-          <w:hyperlink w:anchor="_Toc464145590" w:history="1">
+          <w:hyperlink w:anchor="_Toc464807620" w:history="1">
             <w:r>
               <w:rPr>
                 <w:rStyle w:val="Hyperlink"/>
@@ -464,7 +506,7 @@
                 <w:noProof/>
                 <w:webHidden/>
               </w:rPr>
-              <w:instrText xml:space="preserve"> PAGEREF _Toc464145590 \h </w:instrText>
+              <w:instrText xml:space="preserve"> PAGEREF _Toc464807620 \h </w:instrText>
             </w:r>
             <w:r>
               <w:rPr>
@@ -508,7 +550,7 @@
               <w:lang w:eastAsia="en-AU"/>
             </w:rPr>
           </w:pPr>
-          <w:hyperlink w:anchor="_Toc464145591" w:history="1">
+          <w:hyperlink w:anchor="_Toc464807621" w:history="1">
             <w:r>
               <w:rPr>
                 <w:rStyle w:val="Hyperlink"/>
@@ -535,7 +577,7 @@
                 <w:noProof/>
                 <w:webHidden/>
               </w:rPr>
-              <w:instrText xml:space="preserve"> PAGEREF _Toc464145591 \h </w:instrText>
+              <w:instrText xml:space="preserve"> PAGEREF _Toc464807621 \h </w:instrText>
             </w:r>
             <w:r>
               <w:rPr>
@@ -579,7 +621,7 @@
               <w:lang w:eastAsia="en-AU"/>
             </w:rPr>
           </w:pPr>
-          <w:hyperlink w:anchor="_Toc464145592" w:history="1">
+          <w:hyperlink w:anchor="_Toc464807622" w:history="1">
             <w:r>
               <w:rPr>
                 <w:rStyle w:val="Hyperlink"/>
@@ -606,7 +648,7 @@
                 <w:noProof/>
                 <w:webHidden/>
               </w:rPr>
-              <w:instrText xml:space="preserve"> PAGEREF _Toc464145592 \h </w:instrText>
+              <w:instrText xml:space="preserve"> PAGEREF _Toc464807622 \h </w:instrText>
             </w:r>
             <w:r>
               <w:rPr>
@@ -650,7 +692,7 @@
               <w:lang w:eastAsia="en-AU"/>
             </w:rPr>
           </w:pPr>
-          <w:hyperlink w:anchor="_Toc464145593" w:history="1">
+          <w:hyperlink w:anchor="_Toc464807623" w:history="1">
             <w:r>
               <w:rPr>
                 <w:rStyle w:val="Hyperlink"/>
@@ -677,7 +719,7 @@
                 <w:noProof/>
                 <w:webHidden/>
               </w:rPr>
-              <w:instrText xml:space="preserve"> PAGEREF _Toc464145593 \h </w:instrText>
+              <w:instrText xml:space="preserve"> PAGEREF _Toc464807623 \h </w:instrText>
             </w:r>
             <w:r>
               <w:rPr>
@@ -721,7 +763,7 @@
               <w:lang w:eastAsia="en-AU"/>
             </w:rPr>
           </w:pPr>
-          <w:hyperlink w:anchor="_Toc464145594" w:history="1">
+          <w:hyperlink w:anchor="_Toc464807624" w:history="1">
             <w:r>
               <w:rPr>
                 <w:rStyle w:val="Hyperlink"/>
@@ -748,7 +790,7 @@
                 <w:noProof/>
                 <w:webHidden/>
               </w:rPr>
-              <w:instrText xml:space="preserve"> PAGEREF _Toc464145594 \h </w:instrText>
+              <w:instrText xml:space="preserve"> PAGEREF _Toc464807624 \h </w:instrText>
             </w:r>
             <w:r>
               <w:rPr>
@@ -792,7 +834,7 @@
               <w:lang w:eastAsia="en-AU"/>
             </w:rPr>
           </w:pPr>
-          <w:hyperlink w:anchor="_Toc464145595" w:history="1">
+          <w:hyperlink w:anchor="_Toc464807625" w:history="1">
             <w:r>
               <w:rPr>
                 <w:rStyle w:val="Hyperlink"/>
@@ -819,7 +861,7 @@
                 <w:noProof/>
                 <w:webHidden/>
               </w:rPr>
-              <w:instrText xml:space="preserve"> PAGEREF _Toc464145595 \h </w:instrText>
+              <w:instrText xml:space="preserve"> PAGEREF _Toc464807625 \h </w:instrText>
             </w:r>
             <w:r>
               <w:rPr>
@@ -863,7 +905,7 @@
               <w:lang w:eastAsia="en-AU"/>
             </w:rPr>
           </w:pPr>
-          <w:hyperlink w:anchor="_Toc464145596" w:history="1">
+          <w:hyperlink w:anchor="_Toc464807626" w:history="1">
             <w:r>
               <w:rPr>
                 <w:rStyle w:val="Hyperlink"/>
@@ -890,7 +932,7 @@
                 <w:noProof/>
                 <w:webHidden/>
               </w:rPr>
-              <w:instrText xml:space="preserve"> PAGEREF _Toc464145596 \h </w:instrText>
+              <w:instrText xml:space="preserve"> PAGEREF _Toc464807626 \h </w:instrText>
             </w:r>
             <w:r>
               <w:rPr>
@@ -911,6 +953,77 @@
                 <w:webHidden/>
               </w:rPr>
               <w:t>3</w:t>
+            </w:r>
+            <w:r>
+              <w:rPr>
+                <w:noProof/>
+                <w:webHidden/>
+              </w:rPr>
+              <w:fldChar w:fldCharType="end"/>
+            </w:r>
+          </w:hyperlink>
+        </w:p>
+        <w:p>
+          <w:pPr>
+            <w:pStyle w:val="TOC1"/>
+            <w:tabs>
+              <w:tab w:val="right" w:leader="dot" w:pos="9016"/>
+            </w:tabs>
+            <w:rPr>
+              <w:noProof/>
+              <w:sz w:val="22"/>
+              <w:szCs w:val="22"/>
+              <w:lang w:eastAsia="en-AU"/>
+            </w:rPr>
+          </w:pPr>
+          <w:hyperlink w:anchor="_Toc464807627" w:history="1">
+            <w:r>
+              <w:rPr>
+                <w:rStyle w:val="Hyperlink"/>
+                <w:noProof/>
+              </w:rPr>
+              <w:t>Tanabata Festival</w:t>
+            </w:r>
+            <w:r>
+              <w:rPr>
+                <w:noProof/>
+                <w:webHidden/>
+              </w:rPr>
+              <w:tab/>
+            </w:r>
+            <w:r>
+              <w:rPr>
+                <w:noProof/>
+                <w:webHidden/>
+              </w:rPr>
+              <w:fldChar w:fldCharType="begin"/>
+            </w:r>
+            <w:r>
+              <w:rPr>
+                <w:noProof/>
+                <w:webHidden/>
+              </w:rPr>
+              <w:instrText xml:space="preserve"> PAGEREF _Toc464807627 \h </w:instrText>
+            </w:r>
+            <w:r>
+              <w:rPr>
+                <w:noProof/>
+                <w:webHidden/>
+              </w:rPr>
+            </w:r>
+            <w:r>
+              <w:rPr>
+                <w:noProof/>
+                <w:webHidden/>
+              </w:rPr>
+              <w:fldChar w:fldCharType="separate"/>
+            </w:r>
+            <w:r>
+              <w:rPr>
+                <w:noProof/>
+                <w:webHidden/>
+              </w:rPr>
+              <w:t>4</w:t>
             </w:r>
             <w:r>
               <w:rPr>
@@ -934,13 +1047,13 @@
               <w:lang w:eastAsia="en-AU"/>
             </w:rPr>
           </w:pPr>
-          <w:hyperlink w:anchor="_Toc464145597" w:history="1">
+          <w:hyperlink w:anchor="_Toc464807628" w:history="1">
             <w:r>
               <w:rPr>
                 <w:rStyle w:val="Hyperlink"/>
                 <w:noProof/>
               </w:rPr>
-              <w:t>Tanabata Festival</w:t>
+              <w:t>Item List</w:t>
             </w:r>
             <w:r>
               <w:rPr>
@@ -961,78 +1074,7 @@
                 <w:noProof/>
                 <w:webHidden/>
               </w:rPr>
-              <w:instrText xml:space="preserve"> PAGEREF _Toc464145597 \h </w:instrText>
-            </w:r>
-            <w:r>
-              <w:rPr>
-                <w:noProof/>
-                <w:webHidden/>
-              </w:rPr>
-            </w:r>
-            <w:r>
-              <w:rPr>
-                <w:noProof/>
-                <w:webHidden/>
-              </w:rPr>
-              <w:fldChar w:fldCharType="separate"/>
-            </w:r>
-            <w:r>
-              <w:rPr>
-                <w:noProof/>
-                <w:webHidden/>
-              </w:rPr>
-              <w:t>4</w:t>
-            </w:r>
-            <w:r>
-              <w:rPr>
-                <w:noProof/>
-                <w:webHidden/>
-              </w:rPr>
-              <w:fldChar w:fldCharType="end"/>
-            </w:r>
-          </w:hyperlink>
-        </w:p>
-        <w:p>
-          <w:pPr>
-            <w:pStyle w:val="TOC3"/>
-            <w:tabs>
-              <w:tab w:val="right" w:leader="dot" w:pos="9016"/>
-            </w:tabs>
-            <w:rPr>
-              <w:noProof/>
-              <w:sz w:val="22"/>
-              <w:szCs w:val="22"/>
-              <w:lang w:eastAsia="en-AU"/>
-            </w:rPr>
-          </w:pPr>
-          <w:hyperlink w:anchor="_Toc464145598" w:history="1">
-            <w:r>
-              <w:rPr>
-                <w:rStyle w:val="Hyperlink"/>
-                <w:noProof/>
-              </w:rPr>
-              <w:t>Research – Tanabata Festival</w:t>
-            </w:r>
-            <w:r>
-              <w:rPr>
-                <w:noProof/>
-                <w:webHidden/>
-              </w:rPr>
-              <w:tab/>
-            </w:r>
-            <w:r>
-              <w:rPr>
-                <w:noProof/>
-                <w:webHidden/>
-              </w:rPr>
-              <w:fldChar w:fldCharType="begin"/>
-            </w:r>
-            <w:r>
-              <w:rPr>
-                <w:noProof/>
-                <w:webHidden/>
-              </w:rPr>
-              <w:instrText xml:space="preserve"> PAGEREF _Toc464145598 \h </w:instrText>
+              <w:instrText xml:space="preserve"> PAGEREF _Toc464807628 \h </w:instrText>
             </w:r>
             <w:r>
               <w:rPr>
@@ -1076,7 +1118,7 @@
               <w:lang w:eastAsia="en-AU"/>
             </w:rPr>
           </w:pPr>
-          <w:hyperlink w:anchor="_Toc464145599" w:history="1">
+          <w:hyperlink w:anchor="_Toc464807629" w:history="1">
             <w:r>
               <w:rPr>
                 <w:rStyle w:val="Hyperlink"/>
@@ -1103,7 +1145,7 @@
                 <w:noProof/>
                 <w:webHidden/>
               </w:rPr>
-              <w:instrText xml:space="preserve"> PAGEREF _Toc464145599 \h </w:instrText>
+              <w:instrText xml:space="preserve"> PAGEREF _Toc464807629 \h </w:instrText>
             </w:r>
             <w:r>
               <w:rPr>
@@ -1123,7 +1165,7 @@
                 <w:noProof/>
                 <w:webHidden/>
               </w:rPr>
-              <w:t>4</w:t>
+              <w:t>5</w:t>
             </w:r>
             <w:r>
               <w:rPr>
@@ -1147,7 +1189,7 @@
               <w:lang w:eastAsia="en-AU"/>
             </w:rPr>
           </w:pPr>
-          <w:hyperlink w:anchor="_Toc464145600" w:history="1">
+          <w:hyperlink w:anchor="_Toc464807630" w:history="1">
             <w:r>
               <w:rPr>
                 <w:rStyle w:val="Hyperlink"/>
@@ -1174,7 +1216,7 @@
                 <w:noProof/>
                 <w:webHidden/>
               </w:rPr>
-              <w:instrText xml:space="preserve"> PAGEREF _Toc464145600 \h </w:instrText>
+              <w:instrText xml:space="preserve"> PAGEREF _Toc464807630 \h </w:instrText>
             </w:r>
             <w:r>
               <w:rPr>
@@ -1194,7 +1236,7 @@
                 <w:noProof/>
                 <w:webHidden/>
               </w:rPr>
-              <w:t>4</w:t>
+              <w:t>5</w:t>
             </w:r>
             <w:r>
               <w:rPr>
@@ -1218,13 +1260,13 @@
               <w:lang w:eastAsia="en-AU"/>
             </w:rPr>
           </w:pPr>
-          <w:hyperlink w:anchor="_Toc464145601" w:history="1">
+          <w:hyperlink w:anchor="_Toc464807631" w:history="1">
             <w:r>
               <w:rPr>
                 <w:rStyle w:val="Hyperlink"/>
                 <w:noProof/>
               </w:rPr>
-              <w:t>Puzzle Structure</w:t>
+              <w:t>Items</w:t>
             </w:r>
             <w:r>
               <w:rPr>
@@ -1245,7 +1287,7 @@
                 <w:noProof/>
                 <w:webHidden/>
               </w:rPr>
-              <w:instrText xml:space="preserve"> PAGEREF _Toc464145601 \h </w:instrText>
+              <w:instrText xml:space="preserve"> PAGEREF _Toc464807631 \h </w:instrText>
             </w:r>
             <w:r>
               <w:rPr>
@@ -1265,7 +1307,7 @@
                 <w:noProof/>
                 <w:webHidden/>
               </w:rPr>
-              <w:t>4</w:t>
+              <w:t>5</w:t>
             </w:r>
             <w:r>
               <w:rPr>
@@ -1289,13 +1331,13 @@
               <w:lang w:eastAsia="en-AU"/>
             </w:rPr>
           </w:pPr>
-          <w:hyperlink w:anchor="_Toc464145602" w:history="1">
+          <w:hyperlink w:anchor="_Toc464807632" w:history="1">
             <w:r>
               <w:rPr>
                 <w:rStyle w:val="Hyperlink"/>
                 <w:noProof/>
               </w:rPr>
-              <w:t>Finding Items</w:t>
+              <w:t>Score</w:t>
             </w:r>
             <w:r>
               <w:rPr>
@@ -1316,7 +1358,7 @@
                 <w:noProof/>
                 <w:webHidden/>
               </w:rPr>
-              <w:instrText xml:space="preserve"> PAGEREF _Toc464145602 \h </w:instrText>
+              <w:instrText xml:space="preserve"> PAGEREF _Toc464807632 \h </w:instrText>
             </w:r>
             <w:r>
               <w:rPr>
@@ -1336,7 +1378,7 @@
                 <w:noProof/>
                 <w:webHidden/>
               </w:rPr>
-              <w:t>4</w:t>
+              <w:t>5</w:t>
             </w:r>
             <w:r>
               <w:rPr>
@@ -1368,22 +1410,22 @@
       <w:pPr>
         <w:pStyle w:val="Heading1"/>
       </w:pPr>
-      <w:bookmarkStart w:id="3" w:name="_Toc464145590"/>
+      <w:bookmarkStart w:id="4" w:name="_Toc464807620"/>
       <w:r>
         <w:lastRenderedPageBreak/>
         <w:t>“Where’s Joko”</w:t>
       </w:r>
-      <w:bookmarkEnd w:id="3"/>
+      <w:bookmarkEnd w:id="4"/>
     </w:p>
     <w:p>
       <w:pPr>
         <w:pStyle w:val="Heading2"/>
       </w:pPr>
-      <w:bookmarkStart w:id="4" w:name="_Toc464145591"/>
+      <w:bookmarkStart w:id="5" w:name="_Toc464807621"/>
       <w:r>
         <w:t>Concept</w:t>
       </w:r>
-      <w:bookmarkEnd w:id="4"/>
+      <w:bookmarkEnd w:id="5"/>
     </w:p>
     <w:p>
       <w:r>
@@ -1404,7 +1446,7 @@
         <w:t>The goal of the game is to find</w:t>
       </w:r>
       <w:r>
-        <w:t xml:space="preserve"> (4?)</w:t>
+        <w:t xml:space="preserve"> 4</w:t>
       </w:r>
       <w:r>
         <w:t xml:space="preserve"> items hidden in the scene by reading a description of it and its purpose in a designated culture, and then finding it in the scene. The scene will be in 3D, but displayed in a way that makes it look 2D by using lighting and </w:t>
@@ -1454,11 +1496,11 @@
       <w:pPr>
         <w:pStyle w:val="Heading2"/>
       </w:pPr>
-      <w:bookmarkStart w:id="5" w:name="_Toc464145592"/>
+      <w:bookmarkStart w:id="6" w:name="_Toc464807622"/>
       <w:r>
         <w:t>Feature Set</w:t>
       </w:r>
-      <w:bookmarkEnd w:id="5"/>
+      <w:bookmarkEnd w:id="6"/>
     </w:p>
     <w:p>
       <w:pPr>
@@ -1512,11 +1554,11 @@
       <w:pPr>
         <w:pStyle w:val="Heading2"/>
       </w:pPr>
-      <w:bookmarkStart w:id="6" w:name="_Toc464145593"/>
+      <w:bookmarkStart w:id="7" w:name="_Toc464807623"/>
       <w:r>
         <w:t>Genre</w:t>
       </w:r>
-      <w:bookmarkEnd w:id="6"/>
+      <w:bookmarkEnd w:id="7"/>
     </w:p>
     <w:p>
       <w:r>
@@ -1527,11 +1569,11 @@
       <w:pPr>
         <w:pStyle w:val="Heading2"/>
       </w:pPr>
-      <w:bookmarkStart w:id="7" w:name="_Toc464145594"/>
+      <w:bookmarkStart w:id="8" w:name="_Toc464807624"/>
       <w:r>
         <w:t>Target Audience</w:t>
       </w:r>
-      <w:bookmarkEnd w:id="7"/>
+      <w:bookmarkEnd w:id="8"/>
     </w:p>
     <w:p>
       <w:r>
@@ -1542,11 +1584,11 @@
       <w:pPr>
         <w:pStyle w:val="Heading2"/>
       </w:pPr>
-      <w:bookmarkStart w:id="8" w:name="_Toc464145595"/>
+      <w:bookmarkStart w:id="9" w:name="_Toc464807625"/>
       <w:r>
         <w:t>Game Flow</w:t>
       </w:r>
-      <w:bookmarkEnd w:id="8"/>
+      <w:bookmarkEnd w:id="9"/>
     </w:p>
     <w:p>
       <w:r>
@@ -1557,11 +1599,11 @@
       <w:pPr>
         <w:pStyle w:val="Heading2"/>
       </w:pPr>
-      <w:bookmarkStart w:id="9" w:name="_Toc464145596"/>
+      <w:bookmarkStart w:id="10" w:name="_Toc464807626"/>
       <w:r>
         <w:t>Look and Feel</w:t>
       </w:r>
-      <w:bookmarkEnd w:id="9"/>
+      <w:bookmarkEnd w:id="10"/>
     </w:p>
     <w:p>
       <w:r>
@@ -1573,11 +1615,11 @@
       <w:pPr>
         <w:pStyle w:val="Heading1"/>
       </w:pPr>
-      <w:bookmarkStart w:id="10" w:name="_Toc464145597"/>
+      <w:bookmarkStart w:id="11" w:name="_Toc464807627"/>
       <w:r>
         <w:t>Tanabata Festival</w:t>
       </w:r>
-      <w:bookmarkEnd w:id="10"/>
+      <w:bookmarkEnd w:id="11"/>
     </w:p>
     <w:p>
       <w:r>
@@ -1602,12 +1644,211 @@
       </w:r>
     </w:p>
     <w:p>
+      <w:r>
+        <w:t xml:space="preserve">The </w:t>
+      </w:r>
+      <w:proofErr w:type="spellStart"/>
+      <w:r>
+        <w:t>Tanabata</w:t>
+      </w:r>
+      <w:proofErr w:type="spellEnd"/>
+      <w:r>
+        <w:t xml:space="preserve"> festival, or “Festival of Stars” is a traditional festival that begins on the 7</w:t>
+      </w:r>
+      <w:r>
+        <w:rPr>
+          <w:vertAlign w:val="superscript"/>
+        </w:rPr>
+        <w:t>th</w:t>
+      </w:r>
+      <w:r>
+        <w:t xml:space="preserve"> July every year, and continues through July and August. It celebrates the Japanese Deities </w:t>
+      </w:r>
+      <w:proofErr w:type="spellStart"/>
+      <w:r>
+        <w:t>Orihime</w:t>
+      </w:r>
+      <w:proofErr w:type="spellEnd"/>
+      <w:r>
+        <w:t xml:space="preserve"> and </w:t>
+      </w:r>
+      <w:proofErr w:type="spellStart"/>
+      <w:r>
+        <w:t>Hikobashi</w:t>
+      </w:r>
+      <w:proofErr w:type="spellEnd"/>
+      <w:r>
+        <w:t xml:space="preserve">. </w:t>
+      </w:r>
+    </w:p>
+    <w:p>
+      <w:r>
+        <w:t xml:space="preserve">The story goes that </w:t>
+      </w:r>
+      <w:proofErr w:type="spellStart"/>
+      <w:r>
+        <w:t>Orihime</w:t>
+      </w:r>
+      <w:proofErr w:type="spellEnd"/>
+      <w:r>
+        <w:t xml:space="preserve"> (Weaving Princess), the daughter of </w:t>
+      </w:r>
+      <w:proofErr w:type="spellStart"/>
+      <w:r>
+        <w:t>Tentei</w:t>
+      </w:r>
+      <w:proofErr w:type="spellEnd"/>
+      <w:r>
+        <w:t xml:space="preserve"> (Sky King, or the universe itself), wove beautiful clothing by the bank of the </w:t>
+      </w:r>
+      <w:proofErr w:type="spellStart"/>
+      <w:r>
+        <w:t>Amanogawa</w:t>
+      </w:r>
+      <w:proofErr w:type="spellEnd"/>
+      <w:r>
+        <w:t xml:space="preserve">, the Heavenly River/The Milky Way. </w:t>
+      </w:r>
+      <w:proofErr w:type="spellStart"/>
+      <w:r>
+        <w:t>Tentei</w:t>
+      </w:r>
+      <w:proofErr w:type="spellEnd"/>
+      <w:r>
+        <w:t xml:space="preserve"> loved this clothing and so </w:t>
+      </w:r>
+      <w:proofErr w:type="spellStart"/>
+      <w:r>
+        <w:t>Orihime</w:t>
+      </w:r>
+      <w:proofErr w:type="spellEnd"/>
+      <w:r>
+        <w:t xml:space="preserve"> worked extra hard to weave it every day. She was sad however, because her hard work meant that she could never meet or fall in love with anybody. Concerned about his daughter, </w:t>
+      </w:r>
+      <w:proofErr w:type="spellStart"/>
+      <w:r>
+        <w:t>Tentei</w:t>
+      </w:r>
+      <w:proofErr w:type="spellEnd"/>
+      <w:r>
+        <w:t xml:space="preserve"> arranged for her to meet </w:t>
+      </w:r>
+      <w:proofErr w:type="spellStart"/>
+      <w:r>
+        <w:t>Hikoboshi</w:t>
+      </w:r>
+      <w:proofErr w:type="spellEnd"/>
+      <w:r>
+        <w:t xml:space="preserve"> (Cow herder star) who lived on the other side of the </w:t>
+      </w:r>
+      <w:proofErr w:type="spellStart"/>
+      <w:r>
+        <w:t>Amanogawa</w:t>
+      </w:r>
+      <w:proofErr w:type="spellEnd"/>
+      <w:r>
+        <w:t xml:space="preserve">. They fell in love at first sight and married shortly after. However, once they were married </w:t>
+      </w:r>
+      <w:proofErr w:type="spellStart"/>
+      <w:r>
+        <w:t>Orihime</w:t>
+      </w:r>
+      <w:proofErr w:type="spellEnd"/>
+      <w:r>
+        <w:t xml:space="preserve"> would no longer weave clothing, and </w:t>
+      </w:r>
+      <w:proofErr w:type="spellStart"/>
+      <w:r>
+        <w:t>Hikoboshi’s</w:t>
+      </w:r>
+      <w:proofErr w:type="spellEnd"/>
+      <w:r>
+        <w:t xml:space="preserve"> cows strayed all over the heavens. In anger, </w:t>
+      </w:r>
+      <w:proofErr w:type="spellStart"/>
+      <w:r>
+        <w:t>Tentei</w:t>
+      </w:r>
+      <w:proofErr w:type="spellEnd"/>
+      <w:r>
+        <w:t xml:space="preserve"> separated the two lovers across the </w:t>
+      </w:r>
+      <w:proofErr w:type="spellStart"/>
+      <w:r>
+        <w:t>Amanogawa</w:t>
+      </w:r>
+      <w:proofErr w:type="spellEnd"/>
+      <w:r>
+        <w:t xml:space="preserve"> and forbade them from meeting. Upset, </w:t>
+      </w:r>
+      <w:proofErr w:type="spellStart"/>
+      <w:r>
+        <w:t>Orihime</w:t>
+      </w:r>
+      <w:proofErr w:type="spellEnd"/>
+      <w:r>
+        <w:t xml:space="preserve"> pleaded with her father to let them meet again. </w:t>
+      </w:r>
+      <w:proofErr w:type="spellStart"/>
+      <w:r>
+        <w:t>Tentei</w:t>
+      </w:r>
+      <w:proofErr w:type="spellEnd"/>
+      <w:r>
+        <w:t xml:space="preserve"> was moved by her tears and allowed them to meet on the 7</w:t>
+      </w:r>
+      <w:r>
+        <w:rPr>
+          <w:vertAlign w:val="superscript"/>
+        </w:rPr>
+        <w:t>th</w:t>
+      </w:r>
+      <w:r>
+        <w:t xml:space="preserve"> day of the 7</w:t>
+      </w:r>
+      <w:r>
+        <w:rPr>
+          <w:vertAlign w:val="superscript"/>
+        </w:rPr>
+        <w:t>th</w:t>
+      </w:r>
+      <w:r>
+        <w:t xml:space="preserve"> month if </w:t>
+      </w:r>
+      <w:proofErr w:type="spellStart"/>
+      <w:r>
+        <w:t>Orihime</w:t>
+      </w:r>
+      <w:proofErr w:type="spellEnd"/>
+      <w:r>
+        <w:t xml:space="preserve"> worked hard and finished her weaving. The first time they tried to meet, however, they couldn’t cross the river because there was no bridge. </w:t>
+      </w:r>
+      <w:proofErr w:type="spellStart"/>
+      <w:r>
+        <w:t>Orihime</w:t>
+      </w:r>
+      <w:proofErr w:type="spellEnd"/>
+      <w:r>
+        <w:t xml:space="preserve"> cried so much that a flock of Magpies came and promised to make a bridge with their wings for her to cross the river. It is said that if it rains on </w:t>
+      </w:r>
+      <w:proofErr w:type="spellStart"/>
+      <w:r>
+        <w:t>Tanabata</w:t>
+      </w:r>
+      <w:proofErr w:type="spellEnd"/>
+      <w:r>
+        <w:t>, the magpies cannot come and the two lovers must wait until another year to see each other.</w:t>
+      </w:r>
+    </w:p>
+    <w:p>
       <w:pPr>
         <w:pStyle w:val="Heading2"/>
       </w:pPr>
+      <w:bookmarkStart w:id="12" w:name="_Toc464807628"/>
       <w:r>
         <w:t>Item List</w:t>
       </w:r>
+      <w:bookmarkEnd w:id="12"/>
     </w:p>
     <w:p>
       <w:pPr>
@@ -1684,11 +1925,41 @@
         <w:pStyle w:val="ListParagraph"/>
         <w:ind w:left="1440"/>
       </w:pPr>
+      <w:proofErr w:type="spellStart"/>
       <w:r>
         <w:t>Ten</w:t>
       </w:r>
-      <w:bookmarkStart w:id="11" w:name="_GoBack"/>
-      <w:bookmarkEnd w:id="11"/>
+      <w:r>
+        <w:t>tei</w:t>
+      </w:r>
+      <w:proofErr w:type="spellEnd"/>
+      <w:r>
+        <w:t xml:space="preserve">, the Sky King is the father of Princess </w:t>
+      </w:r>
+      <w:proofErr w:type="spellStart"/>
+      <w:r>
+        <w:t>Orihime</w:t>
+      </w:r>
+      <w:proofErr w:type="spellEnd"/>
+      <w:r>
+        <w:t xml:space="preserve">. He forbids </w:t>
+      </w:r>
+      <w:proofErr w:type="spellStart"/>
+      <w:r>
+        <w:t>Orihime</w:t>
+      </w:r>
+      <w:proofErr w:type="spellEnd"/>
+      <w:r>
+        <w:t xml:space="preserve"> from seeing her lover, </w:t>
+      </w:r>
+      <w:proofErr w:type="spellStart"/>
+      <w:r>
+        <w:t>Hikoboshi</w:t>
+      </w:r>
+      <w:proofErr w:type="spellEnd"/>
+      <w:r>
+        <w:t>, more than once a year, the day of the festival.</w:t>
+      </w:r>
     </w:p>
     <w:p>
       <w:pPr>
@@ -1710,18 +1981,23 @@
     <w:p>
       <w:pPr>
         <w:pStyle w:val="ListParagraph"/>
-        <w:numPr>
-          <w:ilvl w:val="0"/>
-          <w:numId w:val="2"/>
-        </w:numPr>
-      </w:pPr>
-      <w:proofErr w:type="spellStart"/>
-      <w:r>
-        <w:t>Tanzaku</w:t>
-      </w:r>
-      <w:proofErr w:type="spellEnd"/>
-      <w:r>
-        <w:t xml:space="preserve"> doll</w:t>
+        <w:ind w:left="1440"/>
+      </w:pPr>
+      <w:proofErr w:type="spellStart"/>
+      <w:r>
+        <w:t>Hikoboshi</w:t>
+      </w:r>
+      <w:proofErr w:type="spellEnd"/>
+      <w:r>
+        <w:t xml:space="preserve"> is a cow herder, and is the lover of </w:t>
+      </w:r>
+      <w:proofErr w:type="spellStart"/>
+      <w:r>
+        <w:t>Orihime</w:t>
+      </w:r>
+      <w:proofErr w:type="spellEnd"/>
+      <w:r>
+        <w:t>. He is the second most important character for the festival.</w:t>
       </w:r>
     </w:p>
     <w:p>
@@ -1732,32 +2008,27 @@
           <w:numId w:val="2"/>
         </w:numPr>
       </w:pPr>
-      <w:r>
-        <w:t>Street foods (</w:t>
-      </w:r>
-      <w:proofErr w:type="spellStart"/>
-      <w:r>
-        <w:t>Takoyaki</w:t>
-      </w:r>
-      <w:proofErr w:type="spellEnd"/>
-      <w:r>
-        <w:t xml:space="preserve">, </w:t>
-      </w:r>
-      <w:proofErr w:type="spellStart"/>
-      <w:r>
-        <w:t>Takitori</w:t>
-      </w:r>
-      <w:proofErr w:type="spellEnd"/>
-      <w:r>
-        <w:t xml:space="preserve">, </w:t>
-      </w:r>
-      <w:proofErr w:type="spellStart"/>
-      <w:r>
-        <w:t>Hashimaki</w:t>
-      </w:r>
-      <w:proofErr w:type="spellEnd"/>
-      <w:r>
-        <w:t>)</w:t>
+      <w:proofErr w:type="spellStart"/>
+      <w:r>
+        <w:t>Tanzaku</w:t>
+      </w:r>
+      <w:proofErr w:type="spellEnd"/>
+      <w:r>
+        <w:t xml:space="preserve"> branch</w:t>
+      </w:r>
+    </w:p>
+    <w:p>
+      <w:pPr>
+        <w:pStyle w:val="ListParagraph"/>
+        <w:ind w:left="1440"/>
+      </w:pPr>
+      <w:proofErr w:type="spellStart"/>
+      <w:r>
+        <w:t>Tanzaku</w:t>
+      </w:r>
+      <w:proofErr w:type="spellEnd"/>
+      <w:r>
+        <w:t xml:space="preserve"> is a piece of paper on which people write a wish for the festival. They hang the wishes on bamboo branches and at the end of the festival throw them into the river.</w:t>
       </w:r>
     </w:p>
     <w:p>
@@ -1768,19 +2039,18 @@
           <w:numId w:val="2"/>
         </w:numPr>
       </w:pPr>
-      <w:proofErr w:type="spellStart"/>
-      <w:r>
-        <w:t>Tanabata</w:t>
-      </w:r>
-      <w:proofErr w:type="spellEnd"/>
-      <w:r>
-        <w:t xml:space="preserve"> </w:t>
-      </w:r>
-      <w:proofErr w:type="spellStart"/>
-      <w:r>
-        <w:t>Somen</w:t>
-      </w:r>
-      <w:proofErr w:type="spellEnd"/>
+      <w:r>
+        <w:t>Magpie doll/mask</w:t>
+      </w:r>
+    </w:p>
+    <w:p>
+      <w:pPr>
+        <w:pStyle w:val="ListParagraph"/>
+        <w:ind w:left="1440"/>
+      </w:pPr>
+      <w:r>
+        <w:t>A magpie to represent the magpies from the story that created the bridge.</w:t>
+      </w:r>
     </w:p>
     <w:p>
       <w:pPr>
@@ -1790,34 +2060,168 @@
           <w:numId w:val="2"/>
         </w:numPr>
       </w:pPr>
-      <w:proofErr w:type="spellStart"/>
-      <w:r>
-        <w:t>Colorful</w:t>
-      </w:r>
-      <w:proofErr w:type="spellEnd"/>
+      <w:r>
+        <w:t>Street foods (</w:t>
+      </w:r>
+      <w:proofErr w:type="spellStart"/>
+      <w:r>
+        <w:t>Takoyaki</w:t>
+      </w:r>
+      <w:proofErr w:type="spellEnd"/>
+      <w:r>
+        <w:t xml:space="preserve">, </w:t>
+      </w:r>
+      <w:proofErr w:type="spellStart"/>
+      <w:r>
+        <w:t>Takitori</w:t>
+      </w:r>
+      <w:proofErr w:type="spellEnd"/>
+      <w:r>
+        <w:t xml:space="preserve">, </w:t>
+      </w:r>
+      <w:proofErr w:type="spellStart"/>
+      <w:r>
+        <w:t>Hashimaki</w:t>
+      </w:r>
+      <w:proofErr w:type="spellEnd"/>
+      <w:r>
+        <w:t>)</w:t>
+      </w:r>
+    </w:p>
+    <w:p>
+      <w:pPr>
+        <w:pStyle w:val="ListParagraph"/>
+        <w:ind w:left="1440"/>
+      </w:pPr>
+      <w:proofErr w:type="spellStart"/>
+      <w:r>
+        <w:t>Takoyaki</w:t>
+      </w:r>
+      <w:proofErr w:type="spellEnd"/>
+      <w:r>
+        <w:t xml:space="preserve">, </w:t>
+      </w:r>
+      <w:proofErr w:type="spellStart"/>
+      <w:r>
+        <w:t>Takitori</w:t>
+      </w:r>
+      <w:proofErr w:type="spellEnd"/>
+      <w:r>
+        <w:t xml:space="preserve"> and </w:t>
+      </w:r>
+      <w:proofErr w:type="spellStart"/>
+      <w:r>
+        <w:t>Hashimaki</w:t>
+      </w:r>
+      <w:proofErr w:type="spellEnd"/>
+      <w:r>
+        <w:t xml:space="preserve"> are traditional Japanese street foods that are sold during the festival.</w:t>
+      </w:r>
+    </w:p>
+    <w:p>
+      <w:pPr>
+        <w:pStyle w:val="ListParagraph"/>
+        <w:numPr>
+          <w:ilvl w:val="0"/>
+          <w:numId w:val="2"/>
+        </w:numPr>
+      </w:pPr>
+      <w:proofErr w:type="spellStart"/>
+      <w:r>
+        <w:t>Tanabata</w:t>
+      </w:r>
+      <w:proofErr w:type="spellEnd"/>
+      <w:r>
+        <w:t xml:space="preserve"> </w:t>
+      </w:r>
+      <w:proofErr w:type="spellStart"/>
+      <w:r>
+        <w:t>Somen</w:t>
+      </w:r>
+      <w:proofErr w:type="spellEnd"/>
+    </w:p>
+    <w:p>
+      <w:pPr>
+        <w:pStyle w:val="ListParagraph"/>
+        <w:ind w:left="1440"/>
+      </w:pPr>
+      <w:proofErr w:type="spellStart"/>
+      <w:r>
+        <w:t>Tanabata</w:t>
+      </w:r>
+      <w:proofErr w:type="spellEnd"/>
+      <w:r>
+        <w:t xml:space="preserve"> </w:t>
+      </w:r>
+      <w:proofErr w:type="spellStart"/>
+      <w:r>
+        <w:t>Somen</w:t>
+      </w:r>
+      <w:proofErr w:type="spellEnd"/>
+      <w:r>
+        <w:t xml:space="preserve"> is a traditional noodle dish made for the </w:t>
+      </w:r>
+      <w:proofErr w:type="spellStart"/>
+      <w:r>
+        <w:t>tanabata</w:t>
+      </w:r>
+      <w:proofErr w:type="spellEnd"/>
+      <w:r>
+        <w:t xml:space="preserve"> festival that when put in sauce is meant to represent the milky way galaxy.</w:t>
+      </w:r>
+    </w:p>
+    <w:p>
+      <w:pPr>
+        <w:pStyle w:val="ListParagraph"/>
+        <w:numPr>
+          <w:ilvl w:val="0"/>
+          <w:numId w:val="2"/>
+        </w:numPr>
+      </w:pPr>
+      <w:r>
+        <w:t>Colourful</w:t>
+      </w:r>
       <w:r>
         <w:t xml:space="preserve"> Streamer Lanterns </w:t>
       </w:r>
     </w:p>
     <w:p>
       <w:pPr>
+        <w:pStyle w:val="ListParagraph"/>
+        <w:ind w:left="1440"/>
+      </w:pPr>
+      <w:r>
+        <w:t xml:space="preserve">The streamer lanterns are made for the festival to represent the Princess </w:t>
+      </w:r>
+      <w:proofErr w:type="spellStart"/>
+      <w:r>
+        <w:t>Orihime’s</w:t>
+      </w:r>
+      <w:proofErr w:type="spellEnd"/>
+      <w:r>
+        <w:t xml:space="preserve"> weaving in the streamers.</w:t>
+      </w:r>
+    </w:p>
+    <w:p>
+      <w:pPr>
         <w:pStyle w:val="Heading1"/>
       </w:pPr>
-      <w:bookmarkStart w:id="12" w:name="_Toc464145599"/>
-      <w:r>
+      <w:bookmarkStart w:id="13" w:name="_Toc464807629"/>
+      <w:r>
+        <w:lastRenderedPageBreak/>
         <w:t>Gameplay and Mechanics</w:t>
       </w:r>
-      <w:bookmarkEnd w:id="12"/>
+      <w:bookmarkEnd w:id="13"/>
     </w:p>
     <w:p>
       <w:pPr>
         <w:pStyle w:val="Heading2"/>
       </w:pPr>
-      <w:bookmarkStart w:id="13" w:name="_Toc464145600"/>
+      <w:bookmarkStart w:id="14" w:name="_Toc464807630"/>
       <w:r>
         <w:t>Game Progression</w:t>
       </w:r>
-      <w:bookmarkEnd w:id="13"/>
+      <w:bookmarkEnd w:id="14"/>
     </w:p>
     <w:p>
       <w:r>
@@ -1828,9 +2232,11 @@
       <w:pPr>
         <w:pStyle w:val="Heading2"/>
       </w:pPr>
+      <w:bookmarkStart w:id="15" w:name="_Toc464807631"/>
       <w:r>
         <w:t>Items</w:t>
       </w:r>
+      <w:bookmarkEnd w:id="15"/>
     </w:p>
     <w:p>
       <w:r>
@@ -1844,16 +2250,17 @@
       <w:r>
         <w:t xml:space="preserve"> as spawner nodes. This means that every time you play the game, it will be a completely different experience. </w:t>
       </w:r>
+      <w:r>
+        <w:t>This is a total of 339,150 possible gameplay combinations in the scene.</w:t>
+      </w:r>
     </w:p>
     <w:p>
       <w:r>
         <w:t xml:space="preserve">Finding an item requires searching for it in the world based on a description of the item and </w:t>
       </w:r>
-      <w:proofErr w:type="gramStart"/>
-      <w:r>
-        <w:t>it’s</w:t>
-      </w:r>
-      <w:proofErr w:type="gramEnd"/>
+      <w:r>
+        <w:t>its</w:t>
+      </w:r>
       <w:r>
         <w:t xml:space="preserve"> place in the culture, encouraging learning through gameplay, and forcing players to know something about the item to be able to find it. The players can find the item by rotating the world left and right, and then holding their finger over the item for a second, preventing players from randomly tapping on the screen to find items quickly. </w:t>
       </w:r>
@@ -1865,9 +2272,11 @@
           <w:tab w:val="left" w:pos="1980"/>
         </w:tabs>
       </w:pPr>
+      <w:bookmarkStart w:id="16" w:name="_Toc464807632"/>
       <w:r>
         <w:t>Score</w:t>
       </w:r>
+      <w:bookmarkEnd w:id="16"/>
     </w:p>
     <w:p>
       <w:r>
@@ -1886,7 +2295,7 @@
 </file>
 
 <file path=word/endnotes.xml><?xml version="1.0" encoding="utf-8"?>
-<w:endnotes xmlns:wpc="http://schemas.microsoft.com/office/word/2010/wordprocessingCanvas" xmlns:cx="http://schemas.microsoft.com/office/drawing/2014/chartex" xmlns:cx1="http://schemas.microsoft.com/office/drawing/2015/9/8/chartex" xmlns:mc="http://schemas.openxmlformats.org/markup-compatibility/2006" xmlns:o="urn:schemas-microsoft-com:office:office" xmlns:r="http://schemas.openxmlformats.org/officeDocument/2006/relationships" xmlns:m="http://schemas.openxmlformats.org/officeDocument/2006/math" xmlns:v="urn:schemas-microsoft-com:vml" xmlns:wp14="http://schemas.microsoft.com/office/word/2010/wordprocessingDrawing" xmlns:wp="http://schemas.openxmlformats.org/drawingml/2006/wordprocessingDrawing" xmlns:w10="urn:schemas-microsoft-com:office:word" xmlns:w="http://schemas.openxmlformats.org/wordprocessingml/2006/main" xmlns:w14="http://schemas.microsoft.com/office/word/2010/wordml" xmlns:w15="http://schemas.microsoft.com/office/word/2012/wordml" xmlns:w16se="http://schemas.microsoft.com/office/word/2015/wordml/symex" xmlns:wpg="http://schemas.microsoft.com/office/word/2010/wordprocessingGroup" xmlns:wpi="http://schemas.microsoft.com/office/word/2010/wordprocessingInk" xmlns:wne="http://schemas.microsoft.com/office/word/2006/wordml" xmlns:wps="http://schemas.microsoft.com/office/word/2010/wordprocessingShape" mc:Ignorable="w14 w15 w16se wp14">
+<w:endnotes xmlns:wpc="http://schemas.microsoft.com/office/word/2010/wordprocessingCanvas" xmlns:cx="http://schemas.microsoft.com/office/drawing/2014/chartex" xmlns:cx1="http://schemas.microsoft.com/office/drawing/2015/9/8/chartex" xmlns:cx2="http://schemas.microsoft.com/office/drawing/2015/10/21/chartex" xmlns:mc="http://schemas.openxmlformats.org/markup-compatibility/2006" xmlns:o="urn:schemas-microsoft-com:office:office" xmlns:r="http://schemas.openxmlformats.org/officeDocument/2006/relationships" xmlns:m="http://schemas.openxmlformats.org/officeDocument/2006/math" xmlns:v="urn:schemas-microsoft-com:vml" xmlns:wp14="http://schemas.microsoft.com/office/word/2010/wordprocessingDrawing" xmlns:wp="http://schemas.openxmlformats.org/drawingml/2006/wordprocessingDrawing" xmlns:w10="urn:schemas-microsoft-com:office:word" xmlns:w="http://schemas.openxmlformats.org/wordprocessingml/2006/main" xmlns:w14="http://schemas.microsoft.com/office/word/2010/wordml" xmlns:w15="http://schemas.microsoft.com/office/word/2012/wordml" xmlns:w16se="http://schemas.microsoft.com/office/word/2015/wordml/symex" xmlns:wpg="http://schemas.microsoft.com/office/word/2010/wordprocessingGroup" xmlns:wpi="http://schemas.microsoft.com/office/word/2010/wordprocessingInk" xmlns:wne="http://schemas.microsoft.com/office/word/2006/wordml" xmlns:wps="http://schemas.microsoft.com/office/word/2010/wordprocessingShape" mc:Ignorable="w14 w15 w16se wp14">
   <w:endnote w:type="separator" w:id="-1">
     <w:p>
       <w:pPr>
@@ -1911,7 +2320,7 @@
 </file>
 
 <file path=word/footer1.xml><?xml version="1.0" encoding="utf-8"?>
-<w:ftr xmlns:wpc="http://schemas.microsoft.com/office/word/2010/wordprocessingCanvas" xmlns:cx="http://schemas.microsoft.com/office/drawing/2014/chartex" xmlns:cx1="http://schemas.microsoft.com/office/drawing/2015/9/8/chartex" xmlns:mc="http://schemas.openxmlformats.org/markup-compatibility/2006" xmlns:o="urn:schemas-microsoft-com:office:office" xmlns:r="http://schemas.openxmlformats.org/officeDocument/2006/relationships" xmlns:m="http://schemas.openxmlformats.org/officeDocument/2006/math" xmlns:v="urn:schemas-microsoft-com:vml" xmlns:wp14="http://schemas.microsoft.com/office/word/2010/wordprocessingDrawing" xmlns:wp="http://schemas.openxmlformats.org/drawingml/2006/wordprocessingDrawing" xmlns:w10="urn:schemas-microsoft-com:office:word" xmlns:w="http://schemas.openxmlformats.org/wordprocessingml/2006/main" xmlns:w14="http://schemas.microsoft.com/office/word/2010/wordml" xmlns:w15="http://schemas.microsoft.com/office/word/2012/wordml" xmlns:w16se="http://schemas.microsoft.com/office/word/2015/wordml/symex" xmlns:wpg="http://schemas.microsoft.com/office/word/2010/wordprocessingGroup" xmlns:wpi="http://schemas.microsoft.com/office/word/2010/wordprocessingInk" xmlns:wne="http://schemas.microsoft.com/office/word/2006/wordml" xmlns:wps="http://schemas.microsoft.com/office/word/2010/wordprocessingShape" mc:Ignorable="w14 w15 w16se wp14">
+<w:ftr xmlns:wpc="http://schemas.microsoft.com/office/word/2010/wordprocessingCanvas" xmlns:cx="http://schemas.microsoft.com/office/drawing/2014/chartex" xmlns:cx1="http://schemas.microsoft.com/office/drawing/2015/9/8/chartex" xmlns:cx2="http://schemas.microsoft.com/office/drawing/2015/10/21/chartex" xmlns:mc="http://schemas.openxmlformats.org/markup-compatibility/2006" xmlns:o="urn:schemas-microsoft-com:office:office" xmlns:r="http://schemas.openxmlformats.org/officeDocument/2006/relationships" xmlns:m="http://schemas.openxmlformats.org/officeDocument/2006/math" xmlns:v="urn:schemas-microsoft-com:vml" xmlns:wp14="http://schemas.microsoft.com/office/word/2010/wordprocessingDrawing" xmlns:wp="http://schemas.openxmlformats.org/drawingml/2006/wordprocessingDrawing" xmlns:w10="urn:schemas-microsoft-com:office:word" xmlns:w="http://schemas.openxmlformats.org/wordprocessingml/2006/main" xmlns:w14="http://schemas.microsoft.com/office/word/2010/wordml" xmlns:w15="http://schemas.microsoft.com/office/word/2012/wordml" xmlns:w16se="http://schemas.microsoft.com/office/word/2015/wordml/symex" xmlns:wpg="http://schemas.microsoft.com/office/word/2010/wordprocessingGroup" xmlns:wpi="http://schemas.microsoft.com/office/word/2010/wordprocessingInk" xmlns:wne="http://schemas.microsoft.com/office/word/2006/wordml" xmlns:wps="http://schemas.microsoft.com/office/word/2010/wordprocessingShape" mc:Ignorable="w14 w15 w16se wp14">
   <w:sdt>
     <w:sdtPr>
       <w:id w:val="915131748"/>
@@ -1953,7 +2362,7 @@
             <w:bCs/>
             <w:noProof/>
           </w:rPr>
-          <w:t>4</w:t>
+          <w:t>5</w:t>
         </w:r>
         <w:r>
           <w:rPr>
@@ -1989,7 +2398,7 @@
 </file>
 
 <file path=word/footnotes.xml><?xml version="1.0" encoding="utf-8"?>
-<w:footnotes xmlns:wpc="http://schemas.microsoft.com/office/word/2010/wordprocessingCanvas" xmlns:cx="http://schemas.microsoft.com/office/drawing/2014/chartex" xmlns:cx1="http://schemas.microsoft.com/office/drawing/2015/9/8/chartex" xmlns:mc="http://schemas.openxmlformats.org/markup-compatibility/2006" xmlns:o="urn:schemas-microsoft-com:office:office" xmlns:r="http://schemas.openxmlformats.org/officeDocument/2006/relationships" xmlns:m="http://schemas.openxmlformats.org/officeDocument/2006/math" xmlns:v="urn:schemas-microsoft-com:vml" xmlns:wp14="http://schemas.microsoft.com/office/word/2010/wordprocessingDrawing" xmlns:wp="http://schemas.openxmlformats.org/drawingml/2006/wordprocessingDrawing" xmlns:w10="urn:schemas-microsoft-com:office:word" xmlns:w="http://schemas.openxmlformats.org/wordprocessingml/2006/main" xmlns:w14="http://schemas.microsoft.com/office/word/2010/wordml" xmlns:w15="http://schemas.microsoft.com/office/word/2012/wordml" xmlns:w16se="http://schemas.microsoft.com/office/word/2015/wordml/symex" xmlns:wpg="http://schemas.microsoft.com/office/word/2010/wordprocessingGroup" xmlns:wpi="http://schemas.microsoft.com/office/word/2010/wordprocessingInk" xmlns:wne="http://schemas.microsoft.com/office/word/2006/wordml" xmlns:wps="http://schemas.microsoft.com/office/word/2010/wordprocessingShape" mc:Ignorable="w14 w15 w16se wp14">
+<w:footnotes xmlns:wpc="http://schemas.microsoft.com/office/word/2010/wordprocessingCanvas" xmlns:cx="http://schemas.microsoft.com/office/drawing/2014/chartex" xmlns:cx1="http://schemas.microsoft.com/office/drawing/2015/9/8/chartex" xmlns:cx2="http://schemas.microsoft.com/office/drawing/2015/10/21/chartex" xmlns:mc="http://schemas.openxmlformats.org/markup-compatibility/2006" xmlns:o="urn:schemas-microsoft-com:office:office" xmlns:r="http://schemas.openxmlformats.org/officeDocument/2006/relationships" xmlns:m="http://schemas.openxmlformats.org/officeDocument/2006/math" xmlns:v="urn:schemas-microsoft-com:vml" xmlns:wp14="http://schemas.microsoft.com/office/word/2010/wordprocessingDrawing" xmlns:wp="http://schemas.openxmlformats.org/drawingml/2006/wordprocessingDrawing" xmlns:w10="urn:schemas-microsoft-com:office:word" xmlns:w="http://schemas.openxmlformats.org/wordprocessingml/2006/main" xmlns:w14="http://schemas.microsoft.com/office/word/2010/wordml" xmlns:w15="http://schemas.microsoft.com/office/word/2012/wordml" xmlns:w16se="http://schemas.microsoft.com/office/word/2015/wordml/symex" xmlns:wpg="http://schemas.microsoft.com/office/word/2010/wordprocessingGroup" xmlns:wpi="http://schemas.microsoft.com/office/word/2010/wordprocessingInk" xmlns:wne="http://schemas.microsoft.com/office/word/2006/wordml" xmlns:wps="http://schemas.microsoft.com/office/word/2010/wordprocessingShape" mc:Ignorable="w14 w15 w16se wp14">
   <w:footnote w:type="separator" w:id="-1">
     <w:p>
       <w:pPr>
@@ -2014,7 +2423,7 @@
 </file>
 
 <file path=word/numbering.xml><?xml version="1.0" encoding="utf-8"?>
-<w:numbering xmlns:wpc="http://schemas.microsoft.com/office/word/2010/wordprocessingCanvas" xmlns:cx="http://schemas.microsoft.com/office/drawing/2014/chartex" xmlns:cx1="http://schemas.microsoft.com/office/drawing/2015/9/8/chartex" xmlns:mc="http://schemas.openxmlformats.org/markup-compatibility/2006" xmlns:o="urn:schemas-microsoft-com:office:office" xmlns:r="http://schemas.openxmlformats.org/officeDocument/2006/relationships" xmlns:m="http://schemas.openxmlformats.org/officeDocument/2006/math" xmlns:v="urn:schemas-microsoft-com:vml" xmlns:wp14="http://schemas.microsoft.com/office/word/2010/wordprocessingDrawing" xmlns:wp="http://schemas.openxmlformats.org/drawingml/2006/wordprocessingDrawing" xmlns:w10="urn:schemas-microsoft-com:office:word" xmlns:w="http://schemas.openxmlformats.org/wordprocessingml/2006/main" xmlns:w14="http://schemas.microsoft.com/office/word/2010/wordml" xmlns:w15="http://schemas.microsoft.com/office/word/2012/wordml" xmlns:w16se="http://schemas.microsoft.com/office/word/2015/wordml/symex" xmlns:wpg="http://schemas.microsoft.com/office/word/2010/wordprocessingGroup" xmlns:wpi="http://schemas.microsoft.com/office/word/2010/wordprocessingInk" xmlns:wne="http://schemas.microsoft.com/office/word/2006/wordml" xmlns:wps="http://schemas.microsoft.com/office/word/2010/wordprocessingShape" mc:Ignorable="w14 w15 w16se wp14">
+<w:numbering xmlns:wpc="http://schemas.microsoft.com/office/word/2010/wordprocessingCanvas" xmlns:cx="http://schemas.microsoft.com/office/drawing/2014/chartex" xmlns:cx1="http://schemas.microsoft.com/office/drawing/2015/9/8/chartex" xmlns:cx2="http://schemas.microsoft.com/office/drawing/2015/10/21/chartex" xmlns:mc="http://schemas.openxmlformats.org/markup-compatibility/2006" xmlns:o="urn:schemas-microsoft-com:office:office" xmlns:r="http://schemas.openxmlformats.org/officeDocument/2006/relationships" xmlns:m="http://schemas.openxmlformats.org/officeDocument/2006/math" xmlns:v="urn:schemas-microsoft-com:vml" xmlns:wp14="http://schemas.microsoft.com/office/word/2010/wordprocessingDrawing" xmlns:wp="http://schemas.openxmlformats.org/drawingml/2006/wordprocessingDrawing" xmlns:w10="urn:schemas-microsoft-com:office:word" xmlns:w="http://schemas.openxmlformats.org/wordprocessingml/2006/main" xmlns:w14="http://schemas.microsoft.com/office/word/2010/wordml" xmlns:w15="http://schemas.microsoft.com/office/word/2012/wordml" xmlns:w16se="http://schemas.microsoft.com/office/word/2015/wordml/symex" xmlns:wpg="http://schemas.microsoft.com/office/word/2010/wordprocessingGroup" xmlns:wpi="http://schemas.microsoft.com/office/word/2010/wordprocessingInk" xmlns:wne="http://schemas.microsoft.com/office/word/2006/wordml" xmlns:wps="http://schemas.microsoft.com/office/word/2010/wordprocessingShape" mc:Ignorable="w14 w15 w16se wp14">
   <w:abstractNum w:abstractNumId="0" w15:restartNumberingAfterBreak="0">
     <w:nsid w:val="212C6040"/>
     <w:multiLevelType w:val="hybridMultilevel"/>
@@ -2263,7 +2672,7 @@
       </w:pPr>
     </w:pPrDefault>
   </w:docDefaults>
-  <w:latentStyles w:defLockedState="0" w:defUIPriority="99" w:defSemiHidden="0" w:defUnhideWhenUsed="0" w:defQFormat="0" w:count="371">
+  <w:latentStyles w:defLockedState="0" w:defUIPriority="99" w:defSemiHidden="0" w:defUnhideWhenUsed="0" w:defQFormat="0" w:count="372">
     <w:lsdException w:name="Normal" w:uiPriority="0" w:qFormat="1"/>
     <w:lsdException w:name="heading 1" w:uiPriority="9" w:qFormat="1"/>
     <w:lsdException w:name="heading 2" w:semiHidden="1" w:uiPriority="9" w:unhideWhenUsed="1" w:qFormat="1"/>
@@ -2369,7 +2778,6 @@
     <w:lsdException w:name="HTML Sample" w:semiHidden="1" w:unhideWhenUsed="1"/>
     <w:lsdException w:name="HTML Typewriter" w:semiHidden="1" w:unhideWhenUsed="1"/>
     <w:lsdException w:name="HTML Variable" w:semiHidden="1" w:unhideWhenUsed="1"/>
-    <w:lsdException w:name="Normal Table" w:semiHidden="1" w:unhideWhenUsed="1"/>
     <w:lsdException w:name="annotation subject" w:semiHidden="1" w:unhideWhenUsed="1"/>
     <w:lsdException w:name="No List" w:semiHidden="1" w:unhideWhenUsed="1"/>
     <w:lsdException w:name="Outline List 1" w:semiHidden="1" w:unhideWhenUsed="1"/>
@@ -2416,10 +2824,8 @@
     <w:lsdException w:name="Table Subtle 2" w:semiHidden="1" w:unhideWhenUsed="1"/>
     <w:lsdException w:name="Table Web 1" w:semiHidden="1" w:unhideWhenUsed="1"/>
     <w:lsdException w:name="Table Web 2" w:semiHidden="1" w:unhideWhenUsed="1"/>
-    <w:lsdException w:name="Table Web 3" w:semiHidden="1" w:unhideWhenUsed="1"/>
     <w:lsdException w:name="Balloon Text" w:semiHidden="1" w:unhideWhenUsed="1"/>
     <w:lsdException w:name="Table Grid" w:uiPriority="39"/>
-    <w:lsdException w:name="Table Theme" w:semiHidden="1" w:unhideWhenUsed="1"/>
     <w:lsdException w:name="Placeholder Text" w:semiHidden="1"/>
     <w:lsdException w:name="No Spacing" w:uiPriority="1" w:qFormat="1"/>
     <w:lsdException w:name="Light Shading" w:uiPriority="60"/>
@@ -2635,6 +3041,7 @@
     <w:lsdException w:name="List Table 5 Dark Accent 6" w:uiPriority="50"/>
     <w:lsdException w:name="List Table 6 Colorful Accent 6" w:uiPriority="51"/>
     <w:lsdException w:name="List Table 7 Colorful Accent 6" w:uiPriority="52"/>
+    <w:lsdException w:name="Mention" w:semiHidden="1" w:unhideWhenUsed="1"/>
   </w:latentStyles>
   <w:style w:type="paragraph" w:default="1" w:styleId="Normal">
     <w:name w:val="Normal"/>
@@ -3670,7 +4077,7 @@
 </file>
 
 <file path=customXml/itemProps1.xml><?xml version="1.0" encoding="utf-8"?>
-<ds:datastoreItem xmlns:ds="http://schemas.openxmlformats.org/officeDocument/2006/customXml" ds:itemID="{6DC5010F-054C-4094-B384-FD47626DFF1A}">
+<ds:datastoreItem xmlns:ds="http://schemas.openxmlformats.org/officeDocument/2006/customXml" ds:itemID="{B18EF4E7-B541-4339-BD1C-3B3E0D395315}">
   <ds:schemaRefs>
     <ds:schemaRef ds:uri="http://schemas.openxmlformats.org/officeDocument/2006/bibliography"/>
   </ds:schemaRefs>
